--- a/Animations are an interesting way of demonstrating time.docx
+++ b/Animations are an interesting way of demonstrating time.docx
@@ -2244,10 +2244,7 @@
       </w:r>
       <w:proofErr w:type="gramEnd"/>
       <w:r>
-        <w:t xml:space="preserve"> </w:t>
-      </w:r>
-      <w:r>
-        <w:t>https://gcgeo.gc.ca/geonetwork/metadata/eng/8cf43e2b-f276-4fb7-8d3a-e20fecc618b4</w:t>
+        <w:t xml:space="preserve"> https://gcgeo.gc.ca/geonetwork/metadata/eng/8cf43e2b-f276-4fb7-8d3a-e20fecc618b4</w:t>
       </w:r>
       <w:r>
         <w:rPr>
@@ -2661,15 +2658,7 @@
           <w:sz w:val="24"/>
           <w:szCs w:val="24"/>
         </w:rPr>
-        <w:t>Thematic</w:t>
-      </w:r>
-      <w:r>
-        <w:rPr>
-          <w:rFonts w:ascii="Times New Roman" w:hAnsi="Times New Roman" w:cs="Times New Roman"/>
-          <w:sz w:val="24"/>
-          <w:szCs w:val="24"/>
-        </w:rPr>
-        <w:t xml:space="preserve"> Slider</w:t>
+        <w:t>Thematic Slider</w:t>
       </w:r>
       <w:r>
         <w:rPr>
@@ -3228,6 +3217,1569 @@
           <w:szCs w:val="24"/>
         </w:rPr>
       </w:pPr>
+    </w:p>
+    <w:p>
+      <w:pPr>
+        <w:rPr>
+          <w:rFonts w:ascii="Times New Roman" w:hAnsi="Times New Roman" w:cs="Times New Roman"/>
+          <w:sz w:val="24"/>
+          <w:szCs w:val="24"/>
+        </w:rPr>
+      </w:pPr>
+    </w:p>
+    <w:p>
+      <w:pPr>
+        <w:rPr>
+          <w:rFonts w:ascii="Times New Roman" w:hAnsi="Times New Roman" w:cs="Times New Roman"/>
+          <w:sz w:val="24"/>
+          <w:szCs w:val="24"/>
+        </w:rPr>
+      </w:pPr>
+    </w:p>
+    <w:p>
+      <w:pPr>
+        <w:rPr>
+          <w:rFonts w:ascii="Times New Roman" w:hAnsi="Times New Roman" w:cs="Times New Roman"/>
+          <w:sz w:val="24"/>
+          <w:szCs w:val="24"/>
+        </w:rPr>
+      </w:pPr>
+    </w:p>
+    <w:p>
+      <w:pPr>
+        <w:rPr>
+          <w:rFonts w:ascii="Times New Roman" w:hAnsi="Times New Roman" w:cs="Times New Roman"/>
+          <w:sz w:val="24"/>
+          <w:szCs w:val="24"/>
+        </w:rPr>
+      </w:pPr>
+    </w:p>
+    <w:p>
+      <w:pPr>
+        <w:rPr>
+          <w:rFonts w:ascii="Times New Roman" w:hAnsi="Times New Roman" w:cs="Times New Roman"/>
+          <w:sz w:val="24"/>
+          <w:szCs w:val="24"/>
+        </w:rPr>
+      </w:pPr>
+    </w:p>
+    <w:p>
+      <w:pPr>
+        <w:rPr>
+          <w:rFonts w:ascii="Times New Roman" w:hAnsi="Times New Roman" w:cs="Times New Roman"/>
+          <w:sz w:val="24"/>
+          <w:szCs w:val="24"/>
+        </w:rPr>
+      </w:pPr>
+    </w:p>
+    <w:p>
+      <w:pPr>
+        <w:rPr>
+          <w:rFonts w:ascii="Times New Roman" w:hAnsi="Times New Roman" w:cs="Times New Roman"/>
+          <w:sz w:val="24"/>
+          <w:szCs w:val="24"/>
+        </w:rPr>
+      </w:pPr>
+    </w:p>
+    <w:p>
+      <w:pPr>
+        <w:rPr>
+          <w:rFonts w:ascii="Times New Roman" w:hAnsi="Times New Roman" w:cs="Times New Roman"/>
+          <w:sz w:val="24"/>
+          <w:szCs w:val="24"/>
+        </w:rPr>
+      </w:pPr>
+    </w:p>
+    <w:p>
+      <w:pPr>
+        <w:rPr>
+          <w:rFonts w:ascii="Times New Roman" w:hAnsi="Times New Roman" w:cs="Times New Roman"/>
+          <w:sz w:val="24"/>
+          <w:szCs w:val="24"/>
+        </w:rPr>
+      </w:pPr>
+    </w:p>
+    <w:p>
+      <w:pPr>
+        <w:rPr>
+          <w:rFonts w:ascii="Times New Roman" w:hAnsi="Times New Roman" w:cs="Times New Roman"/>
+          <w:sz w:val="24"/>
+          <w:szCs w:val="24"/>
+        </w:rPr>
+      </w:pPr>
+    </w:p>
+    <w:p>
+      <w:pPr>
+        <w:rPr>
+          <w:rFonts w:ascii="Times New Roman" w:hAnsi="Times New Roman" w:cs="Times New Roman"/>
+          <w:sz w:val="24"/>
+          <w:szCs w:val="24"/>
+        </w:rPr>
+      </w:pPr>
+    </w:p>
+    <w:p>
+      <w:pPr>
+        <w:rPr>
+          <w:rFonts w:ascii="Times New Roman" w:hAnsi="Times New Roman" w:cs="Times New Roman"/>
+          <w:sz w:val="24"/>
+          <w:szCs w:val="24"/>
+        </w:rPr>
+      </w:pPr>
+    </w:p>
+    <w:p>
+      <w:pPr>
+        <w:rPr>
+          <w:rFonts w:ascii="Times New Roman" w:hAnsi="Times New Roman" w:cs="Times New Roman"/>
+          <w:sz w:val="24"/>
+          <w:szCs w:val="24"/>
+        </w:rPr>
+      </w:pPr>
+    </w:p>
+    <w:p>
+      <w:pPr>
+        <w:rPr>
+          <w:rFonts w:ascii="Times New Roman" w:hAnsi="Times New Roman" w:cs="Times New Roman"/>
+          <w:sz w:val="24"/>
+          <w:szCs w:val="24"/>
+        </w:rPr>
+      </w:pPr>
+      <w:r>
+        <w:rPr>
+          <w:rFonts w:ascii="Times New Roman" w:hAnsi="Times New Roman" w:cs="Times New Roman"/>
+          <w:sz w:val="24"/>
+          <w:szCs w:val="24"/>
+        </w:rPr>
+        <w:br w:type="page"/>
+      </w:r>
+    </w:p>
+    <w:p>
+      <w:pPr>
+        <w:rPr>
+          <w:rFonts w:ascii="Times New Roman" w:hAnsi="Times New Roman" w:cs="Times New Roman"/>
+          <w:sz w:val="24"/>
+          <w:szCs w:val="24"/>
+        </w:rPr>
+      </w:pPr>
+      <w:r>
+        <w:rPr>
+          <w:rFonts w:ascii="Times New Roman" w:hAnsi="Times New Roman" w:cs="Times New Roman"/>
+          <w:sz w:val="24"/>
+          <w:szCs w:val="24"/>
+        </w:rPr>
+        <w:lastRenderedPageBreak/>
+        <w:t xml:space="preserve"># </w:t>
+      </w:r>
+      <w:r>
+        <w:rPr>
+          <w:rFonts w:ascii="Times New Roman" w:hAnsi="Times New Roman" w:cs="Times New Roman"/>
+          <w:sz w:val="24"/>
+          <w:szCs w:val="24"/>
+        </w:rPr>
+        <w:t>Draw Toolbar</w:t>
+      </w:r>
+    </w:p>
+    <w:p>
+      <w:pPr>
+        <w:rPr>
+          <w:rFonts w:ascii="Times New Roman" w:hAnsi="Times New Roman" w:cs="Times New Roman"/>
+          <w:sz w:val="24"/>
+          <w:szCs w:val="24"/>
+        </w:rPr>
+      </w:pPr>
+    </w:p>
+    <w:p>
+      <w:pPr>
+        <w:rPr>
+          <w:rFonts w:ascii="Times New Roman" w:hAnsi="Times New Roman" w:cs="Times New Roman"/>
+          <w:sz w:val="24"/>
+          <w:szCs w:val="24"/>
+        </w:rPr>
+      </w:pPr>
+      <w:r>
+        <w:rPr>
+          <w:rFonts w:ascii="Times New Roman" w:hAnsi="Times New Roman" w:cs="Times New Roman"/>
+          <w:sz w:val="24"/>
+          <w:szCs w:val="24"/>
+        </w:rPr>
+        <w:t>The Draw Toolbar</w:t>
+      </w:r>
+      <w:r>
+        <w:t xml:space="preserve"> </w:t>
+      </w:r>
+      <w:r>
+        <w:rPr>
+          <w:rFonts w:ascii="Times New Roman" w:hAnsi="Times New Roman" w:cs="Times New Roman"/>
+          <w:sz w:val="24"/>
+          <w:szCs w:val="24"/>
+        </w:rPr>
+        <w:t xml:space="preserve">allows you </w:t>
+      </w:r>
+      <w:r>
+        <w:rPr>
+          <w:rFonts w:ascii="Times New Roman" w:hAnsi="Times New Roman" w:cs="Times New Roman"/>
+          <w:sz w:val="24"/>
+          <w:szCs w:val="24"/>
+        </w:rPr>
+        <w:t xml:space="preserve">to </w:t>
+      </w:r>
+      <w:r>
+        <w:rPr>
+          <w:rFonts w:ascii="Times New Roman" w:hAnsi="Times New Roman" w:cs="Times New Roman"/>
+          <w:sz w:val="24"/>
+          <w:szCs w:val="24"/>
+        </w:rPr>
+        <w:t xml:space="preserve">interact directly with the map. Functionally, it gives you the ability to create new geometries by drawing them on the map. </w:t>
+      </w:r>
+    </w:p>
+    <w:p>
+      <w:pPr>
+        <w:rPr>
+          <w:rFonts w:ascii="Times New Roman" w:hAnsi="Times New Roman" w:cs="Times New Roman"/>
+          <w:sz w:val="24"/>
+          <w:szCs w:val="24"/>
+        </w:rPr>
+      </w:pPr>
+      <w:r>
+        <w:rPr>
+          <w:rFonts w:ascii="Times New Roman" w:hAnsi="Times New Roman" w:cs="Times New Roman"/>
+          <w:sz w:val="24"/>
+          <w:szCs w:val="24"/>
+        </w:rPr>
+        <w:t>The Drawing toolbar contains a collection of icon buttons that allows the user to draw shapes and images in the document.</w:t>
+      </w:r>
+    </w:p>
+    <w:p>
+      <w:pPr>
+        <w:rPr>
+          <w:rFonts w:ascii="Times New Roman" w:hAnsi="Times New Roman" w:cs="Times New Roman"/>
+          <w:sz w:val="24"/>
+          <w:szCs w:val="24"/>
+        </w:rPr>
+      </w:pPr>
+      <w:r>
+        <w:rPr>
+          <w:rFonts w:ascii="Times New Roman" w:hAnsi="Times New Roman" w:cs="Times New Roman"/>
+          <w:sz w:val="24"/>
+          <w:szCs w:val="24"/>
+        </w:rPr>
+        <w:t>S</w:t>
+      </w:r>
+      <w:r>
+        <w:rPr>
+          <w:rFonts w:ascii="Times New Roman" w:hAnsi="Times New Roman" w:cs="Times New Roman"/>
+          <w:sz w:val="24"/>
+          <w:szCs w:val="24"/>
+        </w:rPr>
+        <w:t>ome of the features that the Draw Toolbar provides:</w:t>
+      </w:r>
+    </w:p>
+    <w:p>
+      <w:pPr>
+        <w:rPr>
+          <w:rFonts w:ascii="Times New Roman" w:hAnsi="Times New Roman" w:cs="Times New Roman"/>
+          <w:sz w:val="24"/>
+          <w:szCs w:val="24"/>
+        </w:rPr>
+      </w:pPr>
+    </w:p>
+    <w:p>
+      <w:pPr>
+        <w:rPr>
+          <w:rFonts w:ascii="Times New Roman" w:hAnsi="Times New Roman" w:cs="Times New Roman"/>
+          <w:sz w:val="24"/>
+          <w:szCs w:val="24"/>
+        </w:rPr>
+      </w:pPr>
+      <w:r>
+        <w:rPr>
+          <w:rFonts w:ascii="Times New Roman" w:hAnsi="Times New Roman" w:cs="Times New Roman"/>
+          <w:sz w:val="24"/>
+          <w:szCs w:val="24"/>
+        </w:rPr>
+        <w:t>__Feature</w:t>
+      </w:r>
+      <w:r>
+        <w:rPr>
+          <w:rFonts w:ascii="Times New Roman" w:hAnsi="Times New Roman" w:cs="Times New Roman"/>
+          <w:sz w:val="24"/>
+          <w:szCs w:val="24"/>
+        </w:rPr>
+        <w:t xml:space="preserve"> Highlight</w:t>
+      </w:r>
+      <w:r>
+        <w:rPr>
+          <w:rFonts w:ascii="Times New Roman" w:hAnsi="Times New Roman" w:cs="Times New Roman"/>
+          <w:sz w:val="24"/>
+          <w:szCs w:val="24"/>
+        </w:rPr>
+        <w:t>__</w:t>
+      </w:r>
+    </w:p>
+    <w:p>
+      <w:pPr>
+        <w:rPr>
+          <w:rFonts w:ascii="Times New Roman" w:hAnsi="Times New Roman" w:cs="Times New Roman"/>
+          <w:sz w:val="24"/>
+          <w:szCs w:val="24"/>
+        </w:rPr>
+      </w:pPr>
+      <w:r>
+        <w:rPr>
+          <w:rFonts w:ascii="Times New Roman" w:hAnsi="Times New Roman" w:cs="Times New Roman"/>
+          <w:sz w:val="24"/>
+          <w:szCs w:val="24"/>
+        </w:rPr>
+        <w:t>Draw Points / Lines / Polygons</w:t>
+      </w:r>
+    </w:p>
+    <w:p>
+      <w:pPr>
+        <w:rPr>
+          <w:rFonts w:ascii="Times New Roman" w:hAnsi="Times New Roman" w:cs="Times New Roman"/>
+          <w:sz w:val="24"/>
+          <w:szCs w:val="24"/>
+        </w:rPr>
+      </w:pPr>
+      <w:r>
+        <w:rPr>
+          <w:rFonts w:ascii="Times New Roman" w:hAnsi="Times New Roman" w:cs="Times New Roman"/>
+          <w:sz w:val="24"/>
+          <w:szCs w:val="24"/>
+        </w:rPr>
+        <w:t>Edit / Erase created objects</w:t>
+      </w:r>
+    </w:p>
+    <w:p>
+      <w:pPr>
+        <w:rPr>
+          <w:rFonts w:ascii="Times New Roman" w:hAnsi="Times New Roman" w:cs="Times New Roman"/>
+          <w:sz w:val="24"/>
+          <w:szCs w:val="24"/>
+        </w:rPr>
+      </w:pPr>
+      <w:r>
+        <w:rPr>
+          <w:rFonts w:ascii="Times New Roman" w:hAnsi="Times New Roman" w:cs="Times New Roman"/>
+          <w:sz w:val="24"/>
+          <w:szCs w:val="24"/>
+        </w:rPr>
+        <w:t>Save / Upload Drawing</w:t>
+      </w:r>
+    </w:p>
+    <w:p>
+      <w:pPr>
+        <w:rPr>
+          <w:rFonts w:ascii="Times New Roman" w:hAnsi="Times New Roman" w:cs="Times New Roman"/>
+          <w:sz w:val="24"/>
+          <w:szCs w:val="24"/>
+        </w:rPr>
+      </w:pPr>
+      <w:r>
+        <w:rPr>
+          <w:rFonts w:ascii="Times New Roman" w:hAnsi="Times New Roman" w:cs="Times New Roman"/>
+          <w:sz w:val="24"/>
+          <w:szCs w:val="24"/>
+        </w:rPr>
+        <w:t>Includes distance to your lines, perimeter and area to your polygons.</w:t>
+      </w:r>
+    </w:p>
+    <w:p>
+      <w:pPr>
+        <w:rPr>
+          <w:rFonts w:ascii="Times New Roman" w:hAnsi="Times New Roman" w:cs="Times New Roman"/>
+          <w:sz w:val="24"/>
+          <w:szCs w:val="24"/>
+        </w:rPr>
+      </w:pPr>
+    </w:p>
+    <w:tbl>
+      <w:tblPr>
+        <w:tblStyle w:val="TableGrid"/>
+        <w:tblW w:w="0" w:type="auto"/>
+        <w:tblLook w:val="04A0" w:firstRow="1" w:lastRow="0" w:firstColumn="1" w:lastColumn="0" w:noHBand="0" w:noVBand="1"/>
+      </w:tblPr>
+      <w:tblGrid>
+        <w:gridCol w:w="3210"/>
+        <w:gridCol w:w="3179"/>
+        <w:gridCol w:w="2961"/>
+      </w:tblGrid>
+      <w:tr>
+        <w:tc>
+          <w:tcPr>
+            <w:tcW w:w="3210" w:type="dxa"/>
+          </w:tcPr>
+          <w:p>
+            <w:pPr>
+              <w:rPr>
+                <w:rFonts w:ascii="Times New Roman" w:hAnsi="Times New Roman" w:cs="Times New Roman"/>
+                <w:sz w:val="24"/>
+                <w:szCs w:val="24"/>
+              </w:rPr>
+            </w:pPr>
+            <w:r>
+              <w:rPr>
+                <w:rFonts w:ascii="Times New Roman" w:hAnsi="Times New Roman" w:cs="Times New Roman"/>
+                <w:sz w:val="24"/>
+                <w:szCs w:val="24"/>
+              </w:rPr>
+              <w:t>Button</w:t>
+            </w:r>
+          </w:p>
+        </w:tc>
+        <w:tc>
+          <w:tcPr>
+            <w:tcW w:w="3179" w:type="dxa"/>
+          </w:tcPr>
+          <w:p>
+            <w:pPr>
+              <w:rPr>
+                <w:rFonts w:ascii="Times New Roman" w:hAnsi="Times New Roman" w:cs="Times New Roman"/>
+                <w:sz w:val="24"/>
+                <w:szCs w:val="24"/>
+              </w:rPr>
+            </w:pPr>
+            <w:r>
+              <w:rPr>
+                <w:rFonts w:ascii="Times New Roman" w:hAnsi="Times New Roman" w:cs="Times New Roman"/>
+                <w:sz w:val="24"/>
+                <w:szCs w:val="24"/>
+              </w:rPr>
+              <w:t>Name</w:t>
+            </w:r>
+          </w:p>
+        </w:tc>
+        <w:tc>
+          <w:tcPr>
+            <w:tcW w:w="2961" w:type="dxa"/>
+          </w:tcPr>
+          <w:p>
+            <w:pPr>
+              <w:rPr>
+                <w:rFonts w:ascii="Times New Roman" w:hAnsi="Times New Roman" w:cs="Times New Roman"/>
+                <w:sz w:val="24"/>
+                <w:szCs w:val="24"/>
+              </w:rPr>
+            </w:pPr>
+            <w:r>
+              <w:rPr>
+                <w:rFonts w:ascii="Times New Roman" w:hAnsi="Times New Roman" w:cs="Times New Roman"/>
+                <w:sz w:val="24"/>
+                <w:szCs w:val="24"/>
+              </w:rPr>
+              <w:t>Function</w:t>
+            </w:r>
+          </w:p>
+        </w:tc>
+      </w:tr>
+      <w:tr>
+        <w:tc>
+          <w:tcPr>
+            <w:tcW w:w="3210" w:type="dxa"/>
+          </w:tcPr>
+          <w:p>
+            <w:pPr>
+              <w:rPr>
+                <w:rFonts w:ascii="Times New Roman" w:hAnsi="Times New Roman" w:cs="Times New Roman"/>
+                <w:sz w:val="24"/>
+                <w:szCs w:val="24"/>
+              </w:rPr>
+            </w:pPr>
+          </w:p>
+        </w:tc>
+        <w:tc>
+          <w:tcPr>
+            <w:tcW w:w="3179" w:type="dxa"/>
+          </w:tcPr>
+          <w:p>
+            <w:pPr>
+              <w:rPr>
+                <w:rFonts w:ascii="Times New Roman" w:hAnsi="Times New Roman" w:cs="Times New Roman"/>
+                <w:sz w:val="24"/>
+                <w:szCs w:val="24"/>
+              </w:rPr>
+            </w:pPr>
+            <w:r>
+              <w:rPr>
+                <w:rFonts w:ascii="Times New Roman" w:hAnsi="Times New Roman" w:cs="Times New Roman"/>
+                <w:sz w:val="24"/>
+                <w:szCs w:val="24"/>
+              </w:rPr>
+              <w:t>New Marker</w:t>
+            </w:r>
+          </w:p>
+        </w:tc>
+        <w:tc>
+          <w:tcPr>
+            <w:tcW w:w="2961" w:type="dxa"/>
+          </w:tcPr>
+          <w:p>
+            <w:pPr>
+              <w:rPr>
+                <w:rFonts w:ascii="Times New Roman" w:hAnsi="Times New Roman" w:cs="Times New Roman"/>
+                <w:sz w:val="24"/>
+                <w:szCs w:val="24"/>
+              </w:rPr>
+            </w:pPr>
+            <w:r>
+              <w:rPr>
+                <w:rFonts w:ascii="Times New Roman" w:hAnsi="Times New Roman" w:cs="Times New Roman"/>
+                <w:sz w:val="24"/>
+                <w:szCs w:val="24"/>
+              </w:rPr>
+              <w:t>Draws a marker point</w:t>
+            </w:r>
+          </w:p>
+        </w:tc>
+      </w:tr>
+      <w:tr>
+        <w:tc>
+          <w:tcPr>
+            <w:tcW w:w="3210" w:type="dxa"/>
+          </w:tcPr>
+          <w:p>
+            <w:pPr>
+              <w:rPr>
+                <w:rFonts w:ascii="Times New Roman" w:hAnsi="Times New Roman" w:cs="Times New Roman"/>
+                <w:sz w:val="24"/>
+                <w:szCs w:val="24"/>
+              </w:rPr>
+            </w:pPr>
+          </w:p>
+        </w:tc>
+        <w:tc>
+          <w:tcPr>
+            <w:tcW w:w="3179" w:type="dxa"/>
+          </w:tcPr>
+          <w:p>
+            <w:pPr>
+              <w:rPr>
+                <w:rFonts w:ascii="Times New Roman" w:hAnsi="Times New Roman" w:cs="Times New Roman"/>
+                <w:sz w:val="24"/>
+                <w:szCs w:val="24"/>
+              </w:rPr>
+            </w:pPr>
+            <w:r>
+              <w:rPr>
+                <w:rFonts w:ascii="Times New Roman" w:hAnsi="Times New Roman" w:cs="Times New Roman"/>
+                <w:sz w:val="24"/>
+                <w:szCs w:val="24"/>
+              </w:rPr>
+              <w:t>New Line</w:t>
+            </w:r>
+          </w:p>
+        </w:tc>
+        <w:tc>
+          <w:tcPr>
+            <w:tcW w:w="2961" w:type="dxa"/>
+          </w:tcPr>
+          <w:p>
+            <w:pPr>
+              <w:rPr>
+                <w:rFonts w:ascii="Times New Roman" w:hAnsi="Times New Roman" w:cs="Times New Roman"/>
+                <w:sz w:val="24"/>
+                <w:szCs w:val="24"/>
+              </w:rPr>
+            </w:pPr>
+            <w:r>
+              <w:rPr>
+                <w:rFonts w:ascii="Times New Roman" w:hAnsi="Times New Roman" w:cs="Times New Roman"/>
+                <w:sz w:val="24"/>
+                <w:szCs w:val="24"/>
+              </w:rPr>
+              <w:t>Draws a line</w:t>
+            </w:r>
+            <w:r>
+              <w:rPr>
+                <w:rFonts w:ascii="Times New Roman" w:hAnsi="Times New Roman" w:cs="Times New Roman"/>
+                <w:sz w:val="24"/>
+                <w:szCs w:val="24"/>
+              </w:rPr>
+              <w:t xml:space="preserve"> and includes the </w:t>
+            </w:r>
+            <w:r>
+              <w:rPr>
+                <w:rFonts w:ascii="Times New Roman" w:hAnsi="Times New Roman" w:cs="Times New Roman"/>
+                <w:sz w:val="24"/>
+                <w:szCs w:val="24"/>
+              </w:rPr>
+              <w:t>distance of the line</w:t>
+            </w:r>
+          </w:p>
+        </w:tc>
+      </w:tr>
+      <w:tr>
+        <w:tc>
+          <w:tcPr>
+            <w:tcW w:w="3210" w:type="dxa"/>
+          </w:tcPr>
+          <w:p>
+            <w:pPr>
+              <w:rPr>
+                <w:rFonts w:ascii="Times New Roman" w:hAnsi="Times New Roman" w:cs="Times New Roman"/>
+                <w:sz w:val="24"/>
+                <w:szCs w:val="24"/>
+              </w:rPr>
+            </w:pPr>
+          </w:p>
+        </w:tc>
+        <w:tc>
+          <w:tcPr>
+            <w:tcW w:w="3179" w:type="dxa"/>
+          </w:tcPr>
+          <w:p>
+            <w:pPr>
+              <w:rPr>
+                <w:rFonts w:ascii="Times New Roman" w:hAnsi="Times New Roman" w:cs="Times New Roman"/>
+                <w:sz w:val="24"/>
+                <w:szCs w:val="24"/>
+              </w:rPr>
+            </w:pPr>
+            <w:r>
+              <w:rPr>
+                <w:rFonts w:ascii="Times New Roman" w:hAnsi="Times New Roman" w:cs="Times New Roman"/>
+                <w:sz w:val="24"/>
+                <w:szCs w:val="24"/>
+              </w:rPr>
+              <w:t>New Polygon</w:t>
+            </w:r>
+          </w:p>
+        </w:tc>
+        <w:tc>
+          <w:tcPr>
+            <w:tcW w:w="2961" w:type="dxa"/>
+          </w:tcPr>
+          <w:p>
+            <w:pPr>
+              <w:rPr>
+                <w:rFonts w:ascii="Times New Roman" w:hAnsi="Times New Roman" w:cs="Times New Roman"/>
+                <w:sz w:val="24"/>
+                <w:szCs w:val="24"/>
+              </w:rPr>
+            </w:pPr>
+            <w:r>
+              <w:rPr>
+                <w:rFonts w:ascii="Times New Roman" w:hAnsi="Times New Roman" w:cs="Times New Roman"/>
+                <w:sz w:val="24"/>
+                <w:szCs w:val="24"/>
+              </w:rPr>
+              <w:t>Draws a polygon</w:t>
+            </w:r>
+            <w:r>
+              <w:rPr>
+                <w:rFonts w:ascii="Times New Roman" w:hAnsi="Times New Roman" w:cs="Times New Roman"/>
+                <w:sz w:val="24"/>
+                <w:szCs w:val="24"/>
+              </w:rPr>
+              <w:t xml:space="preserve"> and includes the area and perimeter of the shape</w:t>
+            </w:r>
+          </w:p>
+        </w:tc>
+      </w:tr>
+      <w:tr>
+        <w:tc>
+          <w:tcPr>
+            <w:tcW w:w="3210" w:type="dxa"/>
+          </w:tcPr>
+          <w:p>
+            <w:pPr>
+              <w:rPr>
+                <w:rFonts w:ascii="Times New Roman" w:hAnsi="Times New Roman" w:cs="Times New Roman"/>
+                <w:sz w:val="24"/>
+                <w:szCs w:val="24"/>
+              </w:rPr>
+            </w:pPr>
+          </w:p>
+        </w:tc>
+        <w:tc>
+          <w:tcPr>
+            <w:tcW w:w="3179" w:type="dxa"/>
+          </w:tcPr>
+          <w:p>
+            <w:pPr>
+              <w:rPr>
+                <w:rFonts w:ascii="Times New Roman" w:hAnsi="Times New Roman" w:cs="Times New Roman"/>
+                <w:sz w:val="24"/>
+                <w:szCs w:val="24"/>
+              </w:rPr>
+            </w:pPr>
+            <w:r>
+              <w:rPr>
+                <w:rFonts w:ascii="Times New Roman" w:hAnsi="Times New Roman" w:cs="Times New Roman"/>
+                <w:sz w:val="24"/>
+                <w:szCs w:val="24"/>
+              </w:rPr>
+              <w:t>Color Picker</w:t>
+            </w:r>
+          </w:p>
+        </w:tc>
+        <w:tc>
+          <w:tcPr>
+            <w:tcW w:w="2961" w:type="dxa"/>
+          </w:tcPr>
+          <w:p>
+            <w:pPr>
+              <w:rPr>
+                <w:rFonts w:ascii="Times New Roman" w:hAnsi="Times New Roman" w:cs="Times New Roman"/>
+                <w:sz w:val="24"/>
+                <w:szCs w:val="24"/>
+              </w:rPr>
+            </w:pPr>
+            <w:r>
+              <w:rPr>
+                <w:rFonts w:ascii="Times New Roman" w:hAnsi="Times New Roman" w:cs="Times New Roman"/>
+                <w:sz w:val="24"/>
+                <w:szCs w:val="24"/>
+              </w:rPr>
+              <w:t>Allows you to select different colors</w:t>
+            </w:r>
+          </w:p>
+        </w:tc>
+      </w:tr>
+      <w:tr>
+        <w:tc>
+          <w:tcPr>
+            <w:tcW w:w="3210" w:type="dxa"/>
+          </w:tcPr>
+          <w:p>
+            <w:pPr>
+              <w:rPr>
+                <w:rFonts w:ascii="Times New Roman" w:hAnsi="Times New Roman" w:cs="Times New Roman"/>
+                <w:sz w:val="24"/>
+                <w:szCs w:val="24"/>
+              </w:rPr>
+            </w:pPr>
+          </w:p>
+        </w:tc>
+        <w:tc>
+          <w:tcPr>
+            <w:tcW w:w="3179" w:type="dxa"/>
+          </w:tcPr>
+          <w:p>
+            <w:pPr>
+              <w:rPr>
+                <w:rFonts w:ascii="Times New Roman" w:hAnsi="Times New Roman" w:cs="Times New Roman"/>
+                <w:sz w:val="24"/>
+                <w:szCs w:val="24"/>
+              </w:rPr>
+            </w:pPr>
+            <w:r>
+              <w:rPr>
+                <w:rFonts w:ascii="Times New Roman" w:hAnsi="Times New Roman" w:cs="Times New Roman"/>
+                <w:sz w:val="24"/>
+                <w:szCs w:val="24"/>
+              </w:rPr>
+              <w:t>Edit Vertices</w:t>
+            </w:r>
+          </w:p>
+        </w:tc>
+        <w:tc>
+          <w:tcPr>
+            <w:tcW w:w="2961" w:type="dxa"/>
+          </w:tcPr>
+          <w:p>
+            <w:pPr>
+              <w:rPr>
+                <w:rFonts w:ascii="Times New Roman" w:hAnsi="Times New Roman" w:cs="Times New Roman"/>
+                <w:sz w:val="24"/>
+                <w:szCs w:val="24"/>
+              </w:rPr>
+            </w:pPr>
+            <w:r>
+              <w:rPr>
+                <w:rFonts w:ascii="Times New Roman" w:hAnsi="Times New Roman" w:cs="Times New Roman"/>
+                <w:sz w:val="24"/>
+                <w:szCs w:val="24"/>
+              </w:rPr>
+              <w:t>Allows you to edit the vertices of the selected line, polygon, or curve</w:t>
+            </w:r>
+          </w:p>
+        </w:tc>
+      </w:tr>
+      <w:tr>
+        <w:tc>
+          <w:tcPr>
+            <w:tcW w:w="3210" w:type="dxa"/>
+          </w:tcPr>
+          <w:p>
+            <w:pPr>
+              <w:rPr>
+                <w:rFonts w:ascii="Times New Roman" w:hAnsi="Times New Roman" w:cs="Times New Roman"/>
+                <w:sz w:val="24"/>
+                <w:szCs w:val="24"/>
+              </w:rPr>
+            </w:pPr>
+          </w:p>
+        </w:tc>
+        <w:tc>
+          <w:tcPr>
+            <w:tcW w:w="3179" w:type="dxa"/>
+          </w:tcPr>
+          <w:p>
+            <w:pPr>
+              <w:rPr>
+                <w:rFonts w:ascii="Times New Roman" w:hAnsi="Times New Roman" w:cs="Times New Roman"/>
+                <w:sz w:val="24"/>
+                <w:szCs w:val="24"/>
+              </w:rPr>
+            </w:pPr>
+            <w:r>
+              <w:rPr>
+                <w:rFonts w:ascii="Times New Roman" w:hAnsi="Times New Roman" w:cs="Times New Roman"/>
+                <w:sz w:val="24"/>
+                <w:szCs w:val="24"/>
+              </w:rPr>
+              <w:t>Toggle text</w:t>
+            </w:r>
+          </w:p>
+        </w:tc>
+        <w:tc>
+          <w:tcPr>
+            <w:tcW w:w="2961" w:type="dxa"/>
+          </w:tcPr>
+          <w:p>
+            <w:pPr>
+              <w:rPr>
+                <w:rFonts w:ascii="Times New Roman" w:hAnsi="Times New Roman" w:cs="Times New Roman"/>
+                <w:sz w:val="24"/>
+                <w:szCs w:val="24"/>
+              </w:rPr>
+            </w:pPr>
+            <w:r>
+              <w:rPr>
+                <w:rFonts w:ascii="Times New Roman" w:hAnsi="Times New Roman" w:cs="Times New Roman"/>
+                <w:sz w:val="24"/>
+                <w:szCs w:val="24"/>
+              </w:rPr>
+              <w:t>Shows or hides the text. On by default</w:t>
+            </w:r>
+          </w:p>
+        </w:tc>
+      </w:tr>
+      <w:tr>
+        <w:tc>
+          <w:tcPr>
+            <w:tcW w:w="3210" w:type="dxa"/>
+          </w:tcPr>
+          <w:p>
+            <w:pPr>
+              <w:rPr>
+                <w:rFonts w:ascii="Times New Roman" w:hAnsi="Times New Roman" w:cs="Times New Roman"/>
+                <w:sz w:val="24"/>
+                <w:szCs w:val="24"/>
+              </w:rPr>
+            </w:pPr>
+          </w:p>
+        </w:tc>
+        <w:tc>
+          <w:tcPr>
+            <w:tcW w:w="3179" w:type="dxa"/>
+          </w:tcPr>
+          <w:p>
+            <w:pPr>
+              <w:rPr>
+                <w:rFonts w:ascii="Times New Roman" w:hAnsi="Times New Roman" w:cs="Times New Roman"/>
+                <w:sz w:val="24"/>
+                <w:szCs w:val="24"/>
+              </w:rPr>
+            </w:pPr>
+            <w:r>
+              <w:rPr>
+                <w:rFonts w:ascii="Times New Roman" w:hAnsi="Times New Roman" w:cs="Times New Roman"/>
+                <w:sz w:val="24"/>
+                <w:szCs w:val="24"/>
+              </w:rPr>
+              <w:t>Erase</w:t>
+            </w:r>
+          </w:p>
+        </w:tc>
+        <w:tc>
+          <w:tcPr>
+            <w:tcW w:w="2961" w:type="dxa"/>
+          </w:tcPr>
+          <w:p>
+            <w:pPr>
+              <w:rPr>
+                <w:rFonts w:ascii="Times New Roman" w:hAnsi="Times New Roman" w:cs="Times New Roman"/>
+                <w:sz w:val="24"/>
+                <w:szCs w:val="24"/>
+              </w:rPr>
+            </w:pPr>
+            <w:r>
+              <w:rPr>
+                <w:rFonts w:ascii="Times New Roman" w:hAnsi="Times New Roman" w:cs="Times New Roman"/>
+                <w:sz w:val="24"/>
+                <w:szCs w:val="24"/>
+              </w:rPr>
+              <w:t>Erase selected features</w:t>
+            </w:r>
+          </w:p>
+        </w:tc>
+      </w:tr>
+      <w:tr>
+        <w:tc>
+          <w:tcPr>
+            <w:tcW w:w="3210" w:type="dxa"/>
+          </w:tcPr>
+          <w:p>
+            <w:pPr>
+              <w:rPr>
+                <w:rFonts w:ascii="Times New Roman" w:hAnsi="Times New Roman" w:cs="Times New Roman"/>
+                <w:sz w:val="24"/>
+                <w:szCs w:val="24"/>
+              </w:rPr>
+            </w:pPr>
+          </w:p>
+        </w:tc>
+        <w:tc>
+          <w:tcPr>
+            <w:tcW w:w="3179" w:type="dxa"/>
+          </w:tcPr>
+          <w:p>
+            <w:pPr>
+              <w:rPr>
+                <w:rFonts w:ascii="Times New Roman" w:hAnsi="Times New Roman" w:cs="Times New Roman"/>
+                <w:sz w:val="24"/>
+                <w:szCs w:val="24"/>
+              </w:rPr>
+            </w:pPr>
+            <w:r>
+              <w:rPr>
+                <w:rFonts w:ascii="Times New Roman" w:hAnsi="Times New Roman" w:cs="Times New Roman"/>
+                <w:sz w:val="24"/>
+                <w:szCs w:val="24"/>
+              </w:rPr>
+              <w:t>Save</w:t>
+            </w:r>
+          </w:p>
+        </w:tc>
+        <w:tc>
+          <w:tcPr>
+            <w:tcW w:w="2961" w:type="dxa"/>
+          </w:tcPr>
+          <w:p>
+            <w:pPr>
+              <w:rPr>
+                <w:rFonts w:ascii="Times New Roman" w:hAnsi="Times New Roman" w:cs="Times New Roman"/>
+                <w:sz w:val="24"/>
+                <w:szCs w:val="24"/>
+              </w:rPr>
+            </w:pPr>
+            <w:r>
+              <w:rPr>
+                <w:rFonts w:ascii="Times New Roman" w:hAnsi="Times New Roman" w:cs="Times New Roman"/>
+                <w:sz w:val="24"/>
+                <w:szCs w:val="24"/>
+              </w:rPr>
+              <w:t>Saves graphics to file</w:t>
+            </w:r>
+          </w:p>
+        </w:tc>
+      </w:tr>
+      <w:tr>
+        <w:tc>
+          <w:tcPr>
+            <w:tcW w:w="3210" w:type="dxa"/>
+          </w:tcPr>
+          <w:p>
+            <w:pPr>
+              <w:rPr>
+                <w:rFonts w:ascii="Times New Roman" w:hAnsi="Times New Roman" w:cs="Times New Roman"/>
+                <w:sz w:val="24"/>
+                <w:szCs w:val="24"/>
+              </w:rPr>
+            </w:pPr>
+          </w:p>
+        </w:tc>
+        <w:tc>
+          <w:tcPr>
+            <w:tcW w:w="3179" w:type="dxa"/>
+          </w:tcPr>
+          <w:p>
+            <w:pPr>
+              <w:rPr>
+                <w:rFonts w:ascii="Times New Roman" w:hAnsi="Times New Roman" w:cs="Times New Roman"/>
+                <w:sz w:val="24"/>
+                <w:szCs w:val="24"/>
+              </w:rPr>
+            </w:pPr>
+            <w:r>
+              <w:rPr>
+                <w:rFonts w:ascii="Times New Roman" w:hAnsi="Times New Roman" w:cs="Times New Roman"/>
+                <w:sz w:val="24"/>
+                <w:szCs w:val="24"/>
+              </w:rPr>
+              <w:t>Upload</w:t>
+            </w:r>
+          </w:p>
+        </w:tc>
+        <w:tc>
+          <w:tcPr>
+            <w:tcW w:w="2961" w:type="dxa"/>
+          </w:tcPr>
+          <w:p>
+            <w:pPr>
+              <w:rPr>
+                <w:rFonts w:ascii="Times New Roman" w:hAnsi="Times New Roman" w:cs="Times New Roman"/>
+                <w:sz w:val="24"/>
+                <w:szCs w:val="24"/>
+              </w:rPr>
+            </w:pPr>
+            <w:r>
+              <w:rPr>
+                <w:rFonts w:ascii="Times New Roman" w:hAnsi="Times New Roman" w:cs="Times New Roman"/>
+                <w:sz w:val="24"/>
+                <w:szCs w:val="24"/>
+              </w:rPr>
+              <w:t>Uploads saved graphic file to the map</w:t>
+            </w:r>
+          </w:p>
+        </w:tc>
+      </w:tr>
+    </w:tbl>
+    <w:p>
+      <w:pPr>
+        <w:rPr>
+          <w:rFonts w:ascii="Times New Roman" w:hAnsi="Times New Roman" w:cs="Times New Roman"/>
+          <w:sz w:val="24"/>
+          <w:szCs w:val="24"/>
+        </w:rPr>
+      </w:pPr>
+    </w:p>
+    <w:p>
+      <w:pPr>
+        <w:rPr>
+          <w:rFonts w:ascii="Times New Roman" w:hAnsi="Times New Roman" w:cs="Times New Roman"/>
+          <w:sz w:val="24"/>
+          <w:szCs w:val="24"/>
+        </w:rPr>
+      </w:pPr>
+      <w:r>
+        <w:rPr>
+          <w:rFonts w:ascii="Times New Roman" w:hAnsi="Times New Roman" w:cs="Times New Roman"/>
+          <w:sz w:val="24"/>
+          <w:szCs w:val="24"/>
+        </w:rPr>
+        <w:br w:type="page"/>
+      </w:r>
+    </w:p>
+    <w:p>
+      <w:pPr>
+        <w:rPr>
+          <w:rFonts w:ascii="Times New Roman" w:hAnsi="Times New Roman" w:cs="Times New Roman"/>
+          <w:sz w:val="24"/>
+          <w:szCs w:val="24"/>
+        </w:rPr>
+      </w:pPr>
+      <w:r>
+        <w:rPr>
+          <w:rFonts w:ascii="Times New Roman" w:hAnsi="Times New Roman" w:cs="Times New Roman"/>
+          <w:sz w:val="24"/>
+          <w:szCs w:val="24"/>
+        </w:rPr>
+        <w:lastRenderedPageBreak/>
+        <w:t xml:space="preserve"># </w:t>
+      </w:r>
+      <w:r>
+        <w:rPr>
+          <w:rFonts w:ascii="Times New Roman" w:hAnsi="Times New Roman" w:cs="Times New Roman"/>
+          <w:sz w:val="24"/>
+          <w:szCs w:val="24"/>
+        </w:rPr>
+        <w:t>Area of Interest</w:t>
+      </w:r>
+    </w:p>
+    <w:p>
+      <w:pPr>
+        <w:rPr>
+          <w:rFonts w:ascii="Times New Roman" w:hAnsi="Times New Roman" w:cs="Times New Roman"/>
+          <w:sz w:val="24"/>
+          <w:szCs w:val="24"/>
+        </w:rPr>
+      </w:pPr>
+      <w:r>
+        <w:rPr>
+          <w:rFonts w:ascii="Times New Roman" w:hAnsi="Times New Roman" w:cs="Times New Roman"/>
+          <w:sz w:val="24"/>
+          <w:szCs w:val="24"/>
+        </w:rPr>
+        <w:t>The Area of Interest plugin allows specific geographic extents on a map to be easily displayed. Using the Area of Interest plugin simply zooms to the specified area giving the user the ability to learn more about that area / bringing it into focus.</w:t>
+      </w:r>
+    </w:p>
+    <w:p>
+      <w:pPr>
+        <w:rPr>
+          <w:rFonts w:ascii="Times New Roman" w:hAnsi="Times New Roman" w:cs="Times New Roman"/>
+          <w:sz w:val="24"/>
+          <w:szCs w:val="24"/>
+        </w:rPr>
+      </w:pPr>
+    </w:p>
+    <w:p>
+      <w:pPr>
+        <w:rPr>
+          <w:rFonts w:ascii="Times New Roman" w:hAnsi="Times New Roman" w:cs="Times New Roman"/>
+          <w:sz w:val="24"/>
+          <w:szCs w:val="24"/>
+        </w:rPr>
+      </w:pPr>
+      <w:r>
+        <w:rPr>
+          <w:rFonts w:ascii="Times New Roman" w:hAnsi="Times New Roman" w:cs="Times New Roman"/>
+          <w:sz w:val="24"/>
+          <w:szCs w:val="24"/>
+        </w:rPr>
+        <w:t xml:space="preserve">The world is full of information, which means highlighting necessary information/locations on the map without distracting the user can be a huge task. Utilizing the Area of Interest plugin, the results are a cleaner look that makes it easier to see helpful and actionable information. The highest places with the highest concentration of value to </w:t>
+      </w:r>
+      <w:r>
+        <w:rPr>
+          <w:rFonts w:ascii="Times New Roman" w:hAnsi="Times New Roman" w:cs="Times New Roman"/>
+          <w:sz w:val="24"/>
+          <w:szCs w:val="24"/>
+        </w:rPr>
+        <w:t xml:space="preserve">the </w:t>
+      </w:r>
+      <w:r>
+        <w:rPr>
+          <w:rFonts w:ascii="Times New Roman" w:hAnsi="Times New Roman" w:cs="Times New Roman"/>
+          <w:sz w:val="24"/>
+          <w:szCs w:val="24"/>
+        </w:rPr>
+        <w:t xml:space="preserve">user </w:t>
+      </w:r>
+      <w:r>
+        <w:rPr>
+          <w:rFonts w:ascii="Times New Roman" w:hAnsi="Times New Roman" w:cs="Times New Roman"/>
+          <w:sz w:val="24"/>
+          <w:szCs w:val="24"/>
+        </w:rPr>
+        <w:t>are</w:t>
+      </w:r>
+      <w:r>
+        <w:rPr>
+          <w:rFonts w:ascii="Times New Roman" w:hAnsi="Times New Roman" w:cs="Times New Roman"/>
+          <w:sz w:val="24"/>
+          <w:szCs w:val="24"/>
+        </w:rPr>
+        <w:t xml:space="preserve"> brought forth to </w:t>
+      </w:r>
+      <w:r>
+        <w:rPr>
+          <w:rFonts w:ascii="Times New Roman" w:hAnsi="Times New Roman" w:cs="Times New Roman"/>
+          <w:sz w:val="24"/>
+          <w:szCs w:val="24"/>
+        </w:rPr>
+        <w:t xml:space="preserve">the </w:t>
+      </w:r>
+      <w:r>
+        <w:rPr>
+          <w:rFonts w:ascii="Times New Roman" w:hAnsi="Times New Roman" w:cs="Times New Roman"/>
+          <w:sz w:val="24"/>
+          <w:szCs w:val="24"/>
+        </w:rPr>
+        <w:t>user as they explore the map.</w:t>
+      </w:r>
+    </w:p>
+    <w:p>
+      <w:pPr>
+        <w:rPr>
+          <w:rFonts w:ascii="Times New Roman" w:hAnsi="Times New Roman" w:cs="Times New Roman"/>
+          <w:sz w:val="24"/>
+          <w:szCs w:val="24"/>
+        </w:rPr>
+      </w:pPr>
+      <w:r>
+        <w:rPr>
+          <w:rFonts w:ascii="Times New Roman" w:hAnsi="Times New Roman" w:cs="Times New Roman"/>
+          <w:sz w:val="24"/>
+          <w:szCs w:val="24"/>
+        </w:rPr>
+        <w:t>__</w:t>
+      </w:r>
+      <w:r>
+        <w:rPr>
+          <w:rFonts w:ascii="Times New Roman" w:hAnsi="Times New Roman" w:cs="Times New Roman"/>
+          <w:sz w:val="24"/>
+          <w:szCs w:val="24"/>
+        </w:rPr>
+        <w:t>Feature</w:t>
+      </w:r>
+      <w:r>
+        <w:rPr>
+          <w:rFonts w:ascii="Times New Roman" w:hAnsi="Times New Roman" w:cs="Times New Roman"/>
+          <w:sz w:val="24"/>
+          <w:szCs w:val="24"/>
+        </w:rPr>
+        <w:t xml:space="preserve"> Highlight</w:t>
+      </w:r>
+      <w:r>
+        <w:rPr>
+          <w:rFonts w:ascii="Times New Roman" w:hAnsi="Times New Roman" w:cs="Times New Roman"/>
+          <w:sz w:val="24"/>
+          <w:szCs w:val="24"/>
+        </w:rPr>
+        <w:t>__</w:t>
+      </w:r>
+    </w:p>
+    <w:p>
+      <w:pPr>
+        <w:rPr>
+          <w:rFonts w:ascii="Times New Roman" w:hAnsi="Times New Roman" w:cs="Times New Roman"/>
+          <w:sz w:val="24"/>
+          <w:szCs w:val="24"/>
+        </w:rPr>
+      </w:pPr>
+      <w:r>
+        <w:rPr>
+          <w:rFonts w:ascii="Times New Roman" w:hAnsi="Times New Roman" w:cs="Times New Roman"/>
+          <w:sz w:val="24"/>
+          <w:szCs w:val="24"/>
+        </w:rPr>
+        <w:t xml:space="preserve">Directly points users to </w:t>
+      </w:r>
+      <w:r>
+        <w:rPr>
+          <w:rFonts w:ascii="Times New Roman" w:hAnsi="Times New Roman" w:cs="Times New Roman"/>
+          <w:sz w:val="24"/>
+          <w:szCs w:val="24"/>
+        </w:rPr>
+        <w:t xml:space="preserve">the </w:t>
+      </w:r>
+      <w:r>
+        <w:rPr>
+          <w:rFonts w:ascii="Times New Roman" w:hAnsi="Times New Roman" w:cs="Times New Roman"/>
+          <w:sz w:val="24"/>
+          <w:szCs w:val="24"/>
+        </w:rPr>
+        <w:t>extent indicated</w:t>
+      </w:r>
+    </w:p>
+    <w:p>
+      <w:pPr>
+        <w:rPr>
+          <w:rFonts w:ascii="Times New Roman" w:hAnsi="Times New Roman" w:cs="Times New Roman"/>
+          <w:sz w:val="24"/>
+          <w:szCs w:val="24"/>
+        </w:rPr>
+      </w:pPr>
+      <w:r>
+        <w:rPr>
+          <w:rFonts w:ascii="Times New Roman" w:hAnsi="Times New Roman" w:cs="Times New Roman"/>
+          <w:sz w:val="24"/>
+          <w:szCs w:val="24"/>
+        </w:rPr>
+        <w:t>Ability to customize the thumbnail of each Area of Interest</w:t>
+      </w:r>
+    </w:p>
+    <w:p>
+      <w:pPr>
+        <w:rPr>
+          <w:rFonts w:ascii="Times New Roman" w:hAnsi="Times New Roman" w:cs="Times New Roman"/>
+          <w:sz w:val="24"/>
+          <w:szCs w:val="24"/>
+        </w:rPr>
+      </w:pPr>
+      <w:r>
+        <w:rPr>
+          <w:rFonts w:ascii="Times New Roman" w:hAnsi="Times New Roman" w:cs="Times New Roman"/>
+          <w:sz w:val="24"/>
+          <w:szCs w:val="24"/>
+        </w:rPr>
+        <w:t xml:space="preserve">## Use Case Examples </w:t>
+      </w:r>
+    </w:p>
+    <w:p>
+      <w:pPr>
+        <w:rPr>
+          <w:rFonts w:ascii="Times New Roman" w:hAnsi="Times New Roman" w:cs="Times New Roman"/>
+          <w:sz w:val="24"/>
+          <w:szCs w:val="24"/>
+        </w:rPr>
+      </w:pPr>
+      <w:r>
+        <w:rPr>
+          <w:rFonts w:ascii="Times New Roman" w:hAnsi="Times New Roman" w:cs="Times New Roman"/>
+          <w:sz w:val="24"/>
+          <w:szCs w:val="24"/>
+        </w:rPr>
+        <w:t>The Area of Interest plugin can be accessed using the Menu tab to the left of the Layers information box. After clicking on the Menu bar, scroll to the bottom where you will notice the plugins section. Simply click on the Area of Interest plugin to enable it.</w:t>
+      </w:r>
+      <w:r>
+        <w:rPr>
+          <w:rFonts w:ascii="Times New Roman" w:hAnsi="Times New Roman" w:cs="Times New Roman"/>
+          <w:sz w:val="24"/>
+          <w:szCs w:val="24"/>
+        </w:rPr>
+        <w:br w:type="page"/>
+      </w:r>
+    </w:p>
+    <w:p>
+      <w:pPr>
+        <w:rPr>
+          <w:rFonts w:ascii="Times New Roman" w:hAnsi="Times New Roman" w:cs="Times New Roman"/>
+          <w:sz w:val="24"/>
+          <w:szCs w:val="24"/>
+        </w:rPr>
+      </w:pPr>
+      <w:r>
+        <w:rPr>
+          <w:rFonts w:ascii="Times New Roman" w:hAnsi="Times New Roman" w:cs="Times New Roman"/>
+          <w:sz w:val="24"/>
+          <w:szCs w:val="24"/>
+        </w:rPr>
+        <w:lastRenderedPageBreak/>
+        <w:t xml:space="preserve"># </w:t>
+      </w:r>
+      <w:r>
+        <w:rPr>
+          <w:rFonts w:ascii="Times New Roman" w:hAnsi="Times New Roman" w:cs="Times New Roman"/>
+          <w:sz w:val="24"/>
+          <w:szCs w:val="24"/>
+        </w:rPr>
+        <w:t>Coordinates Info</w:t>
+      </w:r>
+    </w:p>
+    <w:p>
+      <w:pPr>
+        <w:rPr>
+          <w:rFonts w:ascii="Times New Roman" w:hAnsi="Times New Roman" w:cs="Times New Roman"/>
+          <w:sz w:val="24"/>
+          <w:szCs w:val="24"/>
+        </w:rPr>
+      </w:pPr>
+      <w:r>
+        <w:rPr>
+          <w:rFonts w:ascii="Times New Roman" w:hAnsi="Times New Roman" w:cs="Times New Roman"/>
+          <w:sz w:val="24"/>
+          <w:szCs w:val="24"/>
+        </w:rPr>
+        <w:t xml:space="preserve">The coordinates Info plugin </w:t>
+      </w:r>
+      <w:r>
+        <w:rPr>
+          <w:rFonts w:ascii="Times New Roman" w:hAnsi="Times New Roman" w:cs="Times New Roman"/>
+          <w:sz w:val="24"/>
+          <w:szCs w:val="24"/>
+        </w:rPr>
+        <w:t>provides the geographic coordinates of any point on the map.</w:t>
+      </w:r>
+    </w:p>
+    <w:p>
+      <w:pPr>
+        <w:rPr>
+          <w:rFonts w:ascii="Times New Roman" w:hAnsi="Times New Roman" w:cs="Times New Roman"/>
+          <w:sz w:val="24"/>
+          <w:szCs w:val="24"/>
+        </w:rPr>
+      </w:pPr>
+      <w:r>
+        <w:rPr>
+          <w:rFonts w:ascii="Times New Roman" w:hAnsi="Times New Roman" w:cs="Times New Roman"/>
+          <w:sz w:val="24"/>
+          <w:szCs w:val="24"/>
+        </w:rPr>
+        <w:t>__</w:t>
+      </w:r>
+      <w:r>
+        <w:rPr>
+          <w:rFonts w:ascii="Times New Roman" w:hAnsi="Times New Roman" w:cs="Times New Roman"/>
+          <w:sz w:val="24"/>
+          <w:szCs w:val="24"/>
+        </w:rPr>
+        <w:t>Feature</w:t>
+      </w:r>
+      <w:r>
+        <w:rPr>
+          <w:rFonts w:ascii="Times New Roman" w:hAnsi="Times New Roman" w:cs="Times New Roman"/>
+          <w:sz w:val="24"/>
+          <w:szCs w:val="24"/>
+        </w:rPr>
+        <w:t xml:space="preserve"> Highlight</w:t>
+      </w:r>
+      <w:r>
+        <w:rPr>
+          <w:rFonts w:ascii="Times New Roman" w:hAnsi="Times New Roman" w:cs="Times New Roman"/>
+          <w:sz w:val="24"/>
+          <w:szCs w:val="24"/>
+        </w:rPr>
+        <w:t>__</w:t>
+      </w:r>
+    </w:p>
+    <w:p>
+      <w:pPr>
+        <w:rPr>
+          <w:rFonts w:ascii="Times New Roman" w:hAnsi="Times New Roman" w:cs="Times New Roman"/>
+          <w:sz w:val="24"/>
+          <w:szCs w:val="24"/>
+        </w:rPr>
+      </w:pPr>
+      <w:r>
+        <w:rPr>
+          <w:rFonts w:ascii="Times New Roman" w:hAnsi="Times New Roman" w:cs="Times New Roman"/>
+          <w:sz w:val="24"/>
+          <w:szCs w:val="24"/>
+        </w:rPr>
+        <w:t>Displays:</w:t>
+      </w:r>
+    </w:p>
+    <w:p>
+      <w:pPr>
+        <w:rPr>
+          <w:rFonts w:ascii="Times New Roman" w:hAnsi="Times New Roman" w:cs="Times New Roman"/>
+          <w:sz w:val="24"/>
+          <w:szCs w:val="24"/>
+        </w:rPr>
+      </w:pPr>
+      <w:r>
+        <w:rPr>
+          <w:rFonts w:ascii="Times New Roman" w:hAnsi="Times New Roman" w:cs="Times New Roman"/>
+          <w:sz w:val="24"/>
+          <w:szCs w:val="24"/>
+        </w:rPr>
+        <w:t>Geographic Coordinates</w:t>
+      </w:r>
+    </w:p>
+    <w:p>
+      <w:pPr>
+        <w:rPr>
+          <w:rFonts w:ascii="Times New Roman" w:hAnsi="Times New Roman" w:cs="Times New Roman"/>
+          <w:sz w:val="24"/>
+          <w:szCs w:val="24"/>
+        </w:rPr>
+      </w:pPr>
+      <w:r>
+        <w:rPr>
+          <w:rFonts w:ascii="Times New Roman" w:hAnsi="Times New Roman" w:cs="Times New Roman"/>
+          <w:sz w:val="24"/>
+          <w:szCs w:val="24"/>
+        </w:rPr>
+        <w:t>UTM Coordinates</w:t>
+      </w:r>
+    </w:p>
+    <w:p>
+      <w:pPr>
+        <w:rPr>
+          <w:rFonts w:ascii="Times New Roman" w:hAnsi="Times New Roman" w:cs="Times New Roman"/>
+          <w:sz w:val="24"/>
+          <w:szCs w:val="24"/>
+        </w:rPr>
+      </w:pPr>
+      <w:r>
+        <w:rPr>
+          <w:rFonts w:ascii="Times New Roman" w:hAnsi="Times New Roman" w:cs="Times New Roman"/>
+          <w:sz w:val="24"/>
+          <w:szCs w:val="24"/>
+        </w:rPr>
+        <w:t xml:space="preserve">National Topographic System Index Maps (NTS) </w:t>
+      </w:r>
+    </w:p>
+    <w:p>
+      <w:pPr>
+        <w:rPr>
+          <w:rFonts w:ascii="Times New Roman" w:hAnsi="Times New Roman" w:cs="Times New Roman"/>
+          <w:sz w:val="24"/>
+          <w:szCs w:val="24"/>
+        </w:rPr>
+      </w:pPr>
+      <w:r>
+        <w:rPr>
+          <w:rFonts w:ascii="Times New Roman" w:hAnsi="Times New Roman" w:cs="Times New Roman"/>
+          <w:sz w:val="24"/>
+          <w:szCs w:val="24"/>
+        </w:rPr>
+        <w:t>Provides elevation at any point</w:t>
+      </w:r>
+    </w:p>
+    <w:p>
+      <w:pPr>
+        <w:rPr>
+          <w:rFonts w:ascii="Times New Roman" w:hAnsi="Times New Roman" w:cs="Times New Roman"/>
+          <w:sz w:val="24"/>
+          <w:szCs w:val="24"/>
+        </w:rPr>
+      </w:pPr>
+      <w:r>
+        <w:rPr>
+          <w:rFonts w:ascii="Times New Roman" w:hAnsi="Times New Roman" w:cs="Times New Roman"/>
+          <w:sz w:val="24"/>
+          <w:szCs w:val="24"/>
+        </w:rPr>
+        <w:t>(Show Image)</w:t>
+      </w:r>
+    </w:p>
+    <w:p>
+      <w:pPr>
+        <w:rPr>
+          <w:rFonts w:ascii="Times New Roman" w:hAnsi="Times New Roman" w:cs="Times New Roman"/>
+          <w:sz w:val="24"/>
+          <w:szCs w:val="24"/>
+        </w:rPr>
+      </w:pPr>
+    </w:p>
+    <w:p>
+      <w:pPr>
+        <w:rPr>
+          <w:rFonts w:ascii="Times New Roman" w:hAnsi="Times New Roman" w:cs="Times New Roman"/>
+          <w:sz w:val="24"/>
+          <w:szCs w:val="24"/>
+        </w:rPr>
+      </w:pPr>
+      <w:r>
+        <w:rPr>
+          <w:rFonts w:ascii="Times New Roman" w:hAnsi="Times New Roman" w:cs="Times New Roman"/>
+          <w:sz w:val="24"/>
+          <w:szCs w:val="24"/>
+        </w:rPr>
+        <w:t>## Use Case Examples</w:t>
+      </w:r>
+    </w:p>
+    <w:p>
+      <w:pPr>
+        <w:rPr>
+          <w:rFonts w:ascii="Times New Roman" w:hAnsi="Times New Roman" w:cs="Times New Roman"/>
+          <w:sz w:val="24"/>
+          <w:szCs w:val="24"/>
+        </w:rPr>
+      </w:pPr>
+      <w:r>
+        <w:rPr>
+          <w:rFonts w:ascii="Times New Roman" w:hAnsi="Times New Roman" w:cs="Times New Roman"/>
+          <w:sz w:val="24"/>
+          <w:szCs w:val="24"/>
+        </w:rPr>
+        <w:t xml:space="preserve">The </w:t>
+      </w:r>
+      <w:r>
+        <w:rPr>
+          <w:rFonts w:ascii="Times New Roman" w:hAnsi="Times New Roman" w:cs="Times New Roman"/>
+          <w:sz w:val="24"/>
+          <w:szCs w:val="24"/>
+        </w:rPr>
+        <w:t>Coordinates Info</w:t>
+      </w:r>
+      <w:r>
+        <w:rPr>
+          <w:rFonts w:ascii="Times New Roman" w:hAnsi="Times New Roman" w:cs="Times New Roman"/>
+          <w:sz w:val="24"/>
+          <w:szCs w:val="24"/>
+        </w:rPr>
+        <w:t xml:space="preserve"> plugin can be accessed using the Menu tab to the left of the Layers information box. After clicking on the Menu bar, scroll to the bottom where you will notice the plugins section. Simply click on the </w:t>
+      </w:r>
+      <w:r>
+        <w:rPr>
+          <w:rFonts w:ascii="Times New Roman" w:hAnsi="Times New Roman" w:cs="Times New Roman"/>
+          <w:sz w:val="24"/>
+          <w:szCs w:val="24"/>
+        </w:rPr>
+        <w:t>Coordinates Info</w:t>
+      </w:r>
+      <w:r>
+        <w:rPr>
+          <w:rFonts w:ascii="Times New Roman" w:hAnsi="Times New Roman" w:cs="Times New Roman"/>
+          <w:sz w:val="24"/>
+          <w:szCs w:val="24"/>
+        </w:rPr>
+        <w:t xml:space="preserve"> plugin to enable it.</w:t>
+      </w:r>
     </w:p>
     <w:sectPr>
       <w:pgSz w:w="12240" w:h="15840"/>
@@ -3819,6 +5371,25 @@
       <w:shd w:val="clear" w:color="auto" w:fill="E1DFDD"/>
     </w:rPr>
   </w:style>
+  <w:style w:type="table" w:styleId="TableGrid">
+    <w:name w:val="Table Grid"/>
+    <w:basedOn w:val="TableNormal"/>
+    <w:uiPriority w:val="39"/>
+    <w:rsid w:val="0017652A"/>
+    <w:pPr>
+      <w:spacing w:after="0" w:line="240" w:lineRule="auto"/>
+    </w:pPr>
+    <w:tblPr>
+      <w:tblBorders>
+        <w:top w:val="single" w:sz="4" w:space="0" w:color="auto"/>
+        <w:left w:val="single" w:sz="4" w:space="0" w:color="auto"/>
+        <w:bottom w:val="single" w:sz="4" w:space="0" w:color="auto"/>
+        <w:right w:val="single" w:sz="4" w:space="0" w:color="auto"/>
+        <w:insideH w:val="single" w:sz="4" w:space="0" w:color="auto"/>
+        <w:insideV w:val="single" w:sz="4" w:space="0" w:color="auto"/>
+      </w:tblBorders>
+    </w:tblPr>
+  </w:style>
 </w:styles>
 </file>
 
